--- a/terms_and_definitions.docx
+++ b/terms_and_definitions.docx
@@ -302,9 +302,10 @@
             </w:tcBorders>
             <w:tcMar/>
           </w:tcPr>
-          <w:p wp14:textId="7E269C0C">
-            <w:pPr>
-              <w:pStyle w:val="Normal"/>
+          <w:p wp14:textId="537C99BC">
+            <w:pPr>
+              <w:pStyle w:val="Normal"/>
+              <w:ind/>
               <w:jc w:val="both"/>
               <w:rPr>
                 <w:rFonts w:ascii="Times New Roman" w:hAnsi="Times New Roman" w:eastAsia="Times New Roman" w:cs="Times New Roman"/>
@@ -318,7 +319,79 @@
                 <w:sz w:val="28"/>
                 <w:szCs w:val="28"/>
               </w:rPr>
-              <w:t xml:space="preserve">Лицо, которое использует функциональные возможности </w:t>
+              <w:t>Лицо</w:t>
+            </w:r>
+            <w:r>
+              <w:rPr>
+                <w:rFonts w:ascii="Times New Roman" w:hAnsi="Times New Roman" w:eastAsia="Times New Roman" w:cs="Times New Roman"/>
+                <w:sz w:val="28"/>
+                <w:szCs w:val="28"/>
+              </w:rPr>
+              <w:t xml:space="preserve">, </w:t>
+            </w:r>
+            <w:r>
+              <w:rPr>
+                <w:rFonts w:ascii="Times New Roman" w:hAnsi="Times New Roman" w:eastAsia="Times New Roman" w:cs="Times New Roman"/>
+                <w:sz w:val="28"/>
+                <w:szCs w:val="28"/>
+              </w:rPr>
+              <w:t>которое</w:t>
+            </w:r>
+            <w:r>
+              <w:rPr>
+                <w:rFonts w:ascii="Times New Roman" w:hAnsi="Times New Roman" w:eastAsia="Times New Roman" w:cs="Times New Roman"/>
+                <w:sz w:val="28"/>
+                <w:szCs w:val="28"/>
+              </w:rPr>
+              <w:t xml:space="preserve"> </w:t>
+            </w:r>
+            <w:r>
+              <w:rPr>
+                <w:rFonts w:ascii="Times New Roman" w:hAnsi="Times New Roman" w:eastAsia="Times New Roman" w:cs="Times New Roman"/>
+                <w:sz w:val="28"/>
+                <w:szCs w:val="28"/>
+              </w:rPr>
+              <w:t>использует</w:t>
+            </w:r>
+            <w:r>
+              <w:rPr>
+                <w:rFonts w:ascii="Times New Roman" w:hAnsi="Times New Roman" w:eastAsia="Times New Roman" w:cs="Times New Roman"/>
+                <w:sz w:val="28"/>
+                <w:szCs w:val="28"/>
+              </w:rPr>
+              <w:t xml:space="preserve"> </w:t>
+            </w:r>
+            <w:r>
+              <w:rPr>
+                <w:rFonts w:ascii="Times New Roman" w:hAnsi="Times New Roman" w:eastAsia="Times New Roman" w:cs="Times New Roman"/>
+                <w:sz w:val="28"/>
+                <w:szCs w:val="28"/>
+              </w:rPr>
+              <w:t>функциональные</w:t>
+            </w:r>
+            <w:r>
+              <w:rPr>
+                <w:rFonts w:ascii="Times New Roman" w:hAnsi="Times New Roman" w:eastAsia="Times New Roman" w:cs="Times New Roman"/>
+                <w:sz w:val="28"/>
+                <w:szCs w:val="28"/>
+              </w:rPr>
+              <w:t xml:space="preserve"> </w:t>
+            </w:r>
+            <w:r>
+              <w:rPr>
+                <w:rFonts w:ascii="Times New Roman" w:hAnsi="Times New Roman" w:eastAsia="Times New Roman" w:cs="Times New Roman"/>
+                <w:sz w:val="28"/>
+                <w:szCs w:val="28"/>
+              </w:rPr>
+              <w:t>возможности</w:t>
+            </w:r>
+            <w:r>
+              <w:rPr>
+                <w:rFonts w:ascii="Times New Roman" w:hAnsi="Times New Roman" w:eastAsia="Times New Roman" w:cs="Times New Roman"/>
+                <w:sz w:val="28"/>
+                <w:szCs w:val="28"/>
+              </w:rPr>
+              <w:t xml:space="preserve"> </w:t>
             </w:r>
             <w:r>
               <w:rPr>
@@ -389,105 +462,6 @@
                 <w:szCs w:val="28"/>
               </w:rPr>
               <w:t>.</w:t>
-            </w:r>
-          </w:p>
-          <w:p wp14:textId="49DC181A">
-            <w:pPr>
-              <w:pStyle w:val="Normal"/>
-              <w:jc w:val="both"/>
-              <w:rPr>
-                <w:rFonts w:ascii="Times New Roman" w:hAnsi="Times New Roman" w:eastAsia="Times New Roman" w:cs="Times New Roman"/>
-                <w:sz w:val="28"/>
-                <w:szCs w:val="28"/>
-              </w:rPr>
-            </w:pPr>
-          </w:p>
-          <w:p wp14:textId="2FF2677D">
-            <w:pPr>
-              <w:pStyle w:val="Normal"/>
-              <w:jc w:val="left"/>
-              <w:rPr>
-                <w:rFonts w:ascii="Times New Roman" w:hAnsi="Times New Roman" w:eastAsia="Times New Roman" w:cs="Times New Roman"/>
-                <w:sz w:val="28"/>
-                <w:szCs w:val="28"/>
-              </w:rPr>
-            </w:pPr>
-            <w:r>
-              <w:rPr>
-                <w:rFonts w:ascii="Times New Roman" w:hAnsi="Times New Roman" w:eastAsia="Times New Roman" w:cs="Times New Roman"/>
-                <w:sz w:val="28"/>
-                <w:szCs w:val="28"/>
-              </w:rPr>
-              <w:t>Пользователь</w:t>
-            </w:r>
-            <w:r>
-              <w:rPr>
-                <w:rFonts w:ascii="Times New Roman" w:hAnsi="Times New Roman" w:eastAsia="Times New Roman" w:cs="Times New Roman"/>
-                <w:sz w:val="28"/>
-                <w:szCs w:val="28"/>
-              </w:rPr>
-              <w:t xml:space="preserve"> </w:t>
-            </w:r>
-            <w:r>
-              <w:rPr>
-                <w:rFonts w:ascii="Times New Roman" w:hAnsi="Times New Roman" w:eastAsia="Times New Roman" w:cs="Times New Roman"/>
-                <w:sz w:val="28"/>
-                <w:szCs w:val="28"/>
-              </w:rPr>
-              <w:t>имеет</w:t>
-            </w:r>
-            <w:r>
-              <w:rPr>
-                <w:rFonts w:ascii="Times New Roman" w:hAnsi="Times New Roman" w:eastAsia="Times New Roman" w:cs="Times New Roman"/>
-                <w:sz w:val="28"/>
-                <w:szCs w:val="28"/>
-              </w:rPr>
-              <w:t xml:space="preserve"> </w:t>
-            </w:r>
-            <w:r>
-              <w:rPr>
-                <w:rFonts w:ascii="Times New Roman" w:hAnsi="Times New Roman" w:eastAsia="Times New Roman" w:cs="Times New Roman"/>
-                <w:sz w:val="28"/>
-                <w:szCs w:val="28"/>
-              </w:rPr>
-              <w:t>свойства</w:t>
-            </w:r>
-            <w:r>
-              <w:rPr>
-                <w:rFonts w:ascii="Times New Roman" w:hAnsi="Times New Roman" w:eastAsia="Times New Roman" w:cs="Times New Roman"/>
-                <w:sz w:val="28"/>
-                <w:szCs w:val="28"/>
-              </w:rPr>
-              <w:t>:</w:t>
-            </w:r>
-          </w:p>
-          <w:p wp14:textId="2A2E920F">
-            <w:pPr>
-              <w:pStyle w:val="Normal"/>
-              <w:ind w:left="0"/>
-              <w:jc w:val="left"/>
-              <w:rPr>
-                <w:rFonts w:ascii="Calibri" w:hAnsi="Calibri" w:eastAsia="Calibri" w:cs="Calibri"/>
-                <w:color w:val="000000" w:themeColor="text1" w:themeTint="FF" w:themeShade="FF"/>
-                <w:sz w:val="28"/>
-                <w:szCs w:val="28"/>
-              </w:rPr>
-            </w:pPr>
-            <w:r>
-              <w:rPr>
-                <w:rFonts w:ascii="Times New Roman" w:hAnsi="Times New Roman" w:eastAsia="Times New Roman" w:cs="Times New Roman"/>
-                <w:sz w:val="28"/>
-                <w:szCs w:val="28"/>
-              </w:rPr>
-              <w:t>- IP-</w:t>
-            </w:r>
-            <w:r>
-              <w:rPr>
-                <w:rFonts w:ascii="Times New Roman" w:hAnsi="Times New Roman" w:eastAsia="Times New Roman" w:cs="Times New Roman"/>
-                <w:sz w:val="28"/>
-                <w:szCs w:val="28"/>
-              </w:rPr>
-              <w:t>адрес</w:t>
             </w:r>
           </w:p>
         </w:tc>
@@ -2714,7 +2688,7 @@
               <w:t>работы</w:t>
             </w:r>
           </w:p>
-          <w:p wp14:textId="5FBC4917">
+          <w:p wp14:textId="73F879AD">
             <w:pPr>
               <w:pStyle w:val="Normal"/>
               <w:ind w:left="0"/>
@@ -2771,6 +2745,32 @@
                 <w:szCs w:val="28"/>
               </w:rPr>
               <w:t>навыки</w:t>
+            </w:r>
+          </w:p>
+          <w:p wp14:textId="2D25A9C0">
+            <w:pPr>
+              <w:pStyle w:val="Normal"/>
+              <w:ind w:left="0"/>
+              <w:jc w:val="left"/>
+              <w:rPr>
+                <w:rFonts w:ascii="Times New Roman" w:hAnsi="Times New Roman" w:eastAsia="Times New Roman" w:cs="Times New Roman"/>
+                <w:b w:val="0"/>
+                <w:bCs w:val="0"/>
+                <w:color w:val="000000" w:themeColor="text1" w:themeTint="FF" w:themeShade="FF"/>
+                <w:sz w:val="28"/>
+                <w:szCs w:val="28"/>
+              </w:rPr>
+            </w:pPr>
+            <w:r>
+              <w:rPr>
+                <w:rFonts w:ascii="Times New Roman" w:hAnsi="Times New Roman" w:eastAsia="Times New Roman" w:cs="Times New Roman"/>
+                <w:b w:val="0"/>
+                <w:bCs w:val="0"/>
+                <w:color w:val="000000" w:themeColor="text1" w:themeTint="FF" w:themeShade="FF"/>
+                <w:sz w:val="28"/>
+                <w:szCs w:val="28"/>
+              </w:rPr>
+              <w:t>- ID</w:t>
             </w:r>
           </w:p>
         </w:tc>
@@ -3225,7 +3225,7 @@
               <w:t>- Ключевые навыки</w:t>
             </w:r>
           </w:p>
-          <w:p wp14:textId="7EDC3E7C">
+          <w:p wp14:textId="42A04C5E">
             <w:pPr>
               <w:pStyle w:val="Normal"/>
               <w:ind w:left="0"/>
@@ -3270,7 +3270,44 @@
                 <w:sz w:val="28"/>
                 <w:szCs w:val="28"/>
               </w:rPr>
-              <w:t xml:space="preserve"> о компании</w:t>
+              <w:t xml:space="preserve"> о </w:t>
+            </w:r>
+            <w:r>
+              <w:rPr>
+                <w:rFonts w:ascii="Times New Roman" w:hAnsi="Times New Roman" w:eastAsia="Times New Roman" w:cs="Times New Roman"/>
+                <w:b w:val="0"/>
+                <w:bCs w:val="0"/>
+                <w:color w:val="000000" w:themeColor="text1" w:themeTint="FF" w:themeShade="FF"/>
+                <w:sz w:val="28"/>
+                <w:szCs w:val="28"/>
+              </w:rPr>
+              <w:t>компании</w:t>
+            </w:r>
+          </w:p>
+          <w:p wp14:textId="6822C190">
+            <w:pPr>
+              <w:pStyle w:val="Normal"/>
+              <w:ind w:left="0"/>
+              <w:jc w:val="left"/>
+              <w:rPr>
+                <w:rFonts w:ascii="Times New Roman" w:hAnsi="Times New Roman" w:eastAsia="Times New Roman" w:cs="Times New Roman"/>
+                <w:b w:val="0"/>
+                <w:bCs w:val="0"/>
+                <w:color w:val="000000" w:themeColor="text1" w:themeTint="FF" w:themeShade="FF"/>
+                <w:sz w:val="28"/>
+                <w:szCs w:val="28"/>
+              </w:rPr>
+            </w:pPr>
+            <w:r>
+              <w:rPr>
+                <w:rFonts w:ascii="Times New Roman" w:hAnsi="Times New Roman" w:eastAsia="Times New Roman" w:cs="Times New Roman"/>
+                <w:b w:val="0"/>
+                <w:bCs w:val="0"/>
+                <w:color w:val="000000" w:themeColor="text1" w:themeTint="FF" w:themeShade="FF"/>
+                <w:sz w:val="28"/>
+                <w:szCs w:val="28"/>
+              </w:rPr>
+              <w:t>- ID</w:t>
             </w:r>
           </w:p>
         </w:tc>
@@ -3444,23 +3481,35 @@
               </w:rPr>
             </w:pPr>
           </w:p>
-          <w:p wp14:textId="23B8BA47">
-            <w:pPr>
-              <w:pStyle w:val="Normal"/>
+          <w:p wp14:textId="627FFE37">
+            <w:pPr>
+              <w:pStyle w:val="Normal"/>
+              <w:ind/>
               <w:jc w:val="both"/>
               <w:rPr>
                 <w:rFonts w:ascii="Times New Roman" w:hAnsi="Times New Roman" w:eastAsia="Times New Roman" w:cs="Times New Roman"/>
-                <w:sz w:val="28"/>
-                <w:szCs w:val="28"/>
-              </w:rPr>
-            </w:pPr>
-            <w:r>
-              <w:rPr>
-                <w:rFonts w:ascii="Times New Roman" w:hAnsi="Times New Roman" w:eastAsia="Times New Roman" w:cs="Times New Roman"/>
-                <w:sz w:val="28"/>
-                <w:szCs w:val="28"/>
-              </w:rPr>
-              <w:t xml:space="preserve">Отклик </w:t>
+                <w:b w:val="0"/>
+                <w:bCs w:val="0"/>
+                <w:color w:val="000000" w:themeColor="text1" w:themeTint="FF" w:themeShade="FF"/>
+                <w:sz w:val="28"/>
+                <w:szCs w:val="28"/>
+              </w:rPr>
+            </w:pPr>
+            <w:r>
+              <w:rPr>
+                <w:rFonts w:ascii="Times New Roman" w:hAnsi="Times New Roman" w:eastAsia="Times New Roman" w:cs="Times New Roman"/>
+                <w:sz w:val="28"/>
+                <w:szCs w:val="28"/>
+              </w:rPr>
+              <w:t>Отклик</w:t>
+            </w:r>
+            <w:r>
+              <w:rPr>
+                <w:rFonts w:ascii="Times New Roman" w:hAnsi="Times New Roman" w:eastAsia="Times New Roman" w:cs="Times New Roman"/>
+                <w:sz w:val="28"/>
+                <w:szCs w:val="28"/>
+              </w:rPr>
+              <w:t xml:space="preserve"> </w:t>
             </w:r>
             <w:r>
               <w:rPr>
@@ -3495,46 +3544,23 @@
               <w:t>:</w:t>
             </w:r>
           </w:p>
-          <w:p wp14:textId="44BF8740">
-            <w:pPr>
-              <w:pStyle w:val="Normal"/>
-              <w:ind w:left="0"/>
-              <w:jc w:val="left"/>
-              <w:rPr>
-                <w:rFonts w:ascii="Times New Roman" w:hAnsi="Times New Roman" w:eastAsia="Times New Roman" w:cs="Times New Roman"/>
-                <w:sz w:val="28"/>
-                <w:szCs w:val="28"/>
-              </w:rPr>
-            </w:pPr>
-            <w:r>
-              <w:rPr>
-                <w:rFonts w:ascii="Times New Roman" w:hAnsi="Times New Roman" w:eastAsia="Times New Roman" w:cs="Times New Roman"/>
-                <w:sz w:val="28"/>
-                <w:szCs w:val="28"/>
-              </w:rPr>
-              <w:t>- Номер</w:t>
-            </w:r>
-          </w:p>
-          <w:p wp14:textId="49F00D2B">
-            <w:pPr>
-              <w:pStyle w:val="Normal"/>
-              <w:ind w:left="0"/>
-              <w:jc w:val="left"/>
-              <w:rPr>
-                <w:rFonts w:ascii="Times New Roman" w:hAnsi="Times New Roman" w:eastAsia="Times New Roman" w:cs="Times New Roman"/>
-                <w:b w:val="0"/>
-                <w:bCs w:val="0"/>
-                <w:color w:val="000000" w:themeColor="text1" w:themeTint="FF" w:themeShade="FF"/>
-                <w:sz w:val="28"/>
-                <w:szCs w:val="28"/>
-              </w:rPr>
-            </w:pPr>
-            <w:r>
-              <w:rPr>
-                <w:rFonts w:ascii="Times New Roman" w:hAnsi="Times New Roman" w:eastAsia="Times New Roman" w:cs="Times New Roman"/>
-                <w:b w:val="0"/>
-                <w:bCs w:val="0"/>
-                <w:color w:val="000000" w:themeColor="text1" w:themeTint="FF" w:themeShade="FF"/>
+          <w:p wp14:textId="17C5A171">
+            <w:pPr>
+              <w:pStyle w:val="Normal"/>
+              <w:ind/>
+              <w:jc w:val="both"/>
+              <w:rPr>
+                <w:rFonts w:ascii="Times New Roman" w:hAnsi="Times New Roman" w:eastAsia="Times New Roman" w:cs="Times New Roman"/>
+                <w:b w:val="0"/>
+                <w:bCs w:val="0"/>
+                <w:color w:val="000000" w:themeColor="text1" w:themeTint="FF" w:themeShade="FF"/>
+                <w:sz w:val="28"/>
+                <w:szCs w:val="28"/>
+              </w:rPr>
+            </w:pPr>
+            <w:r>
+              <w:rPr>
+                <w:rFonts w:ascii="Times New Roman" w:hAnsi="Times New Roman" w:eastAsia="Times New Roman" w:cs="Times New Roman"/>
                 <w:sz w:val="28"/>
                 <w:szCs w:val="28"/>
               </w:rPr>
@@ -3560,7 +3586,18 @@
                 <w:sz w:val="28"/>
                 <w:szCs w:val="28"/>
               </w:rPr>
-              <w:t xml:space="preserve"> создания</w:t>
+              <w:t xml:space="preserve"> </w:t>
+            </w:r>
+            <w:r>
+              <w:rPr>
+                <w:rFonts w:ascii="Times New Roman" w:hAnsi="Times New Roman" w:eastAsia="Times New Roman" w:cs="Times New Roman"/>
+                <w:b w:val="0"/>
+                <w:bCs w:val="0"/>
+                <w:color w:val="000000" w:themeColor="text1" w:themeTint="FF" w:themeShade="FF"/>
+                <w:sz w:val="28"/>
+                <w:szCs w:val="28"/>
+              </w:rPr>
+              <w:t>создания</w:t>
             </w:r>
           </w:p>
         </w:tc>
@@ -3791,7 +3828,7 @@
               <w:t>:</w:t>
             </w:r>
           </w:p>
-          <w:p wp14:textId="3CA645B4">
+          <w:p wp14:textId="5F79B1D0">
             <w:pPr>
               <w:pStyle w:val="Normal"/>
               <w:ind w:left="0"/>
@@ -3899,6 +3936,46 @@
                 <w:szCs w:val="28"/>
               </w:rPr>
               <w:t>переписка</w:t>
+            </w:r>
+            <w:r>
+              <w:rPr>
+                <w:rFonts w:ascii="Times New Roman" w:hAnsi="Times New Roman" w:eastAsia="Times New Roman" w:cs="Times New Roman"/>
+                <w:sz w:val="28"/>
+                <w:szCs w:val="28"/>
+              </w:rPr>
+              <w:t xml:space="preserve"> </w:t>
+            </w:r>
+            <w:r>
+              <w:rPr>
+                <w:rFonts w:ascii="Times New Roman" w:hAnsi="Times New Roman" w:eastAsia="Times New Roman" w:cs="Times New Roman"/>
+                <w:sz w:val="28"/>
+                <w:szCs w:val="28"/>
+              </w:rPr>
+              <w:t>или</w:t>
+            </w:r>
+            <w:r>
+              <w:rPr>
+                <w:rFonts w:ascii="Times New Roman" w:hAnsi="Times New Roman" w:eastAsia="Times New Roman" w:cs="Times New Roman"/>
+                <w:sz w:val="28"/>
+                <w:szCs w:val="28"/>
+              </w:rPr>
+              <w:t xml:space="preserve"> </w:t>
+            </w:r>
+            <w:r>
+              <w:rPr>
+                <w:rFonts w:ascii="Times New Roman" w:hAnsi="Times New Roman" w:eastAsia="Times New Roman" w:cs="Times New Roman"/>
+                <w:sz w:val="28"/>
+                <w:szCs w:val="28"/>
+              </w:rPr>
+              <w:t>Название</w:t>
+            </w:r>
+            <w:r>
+              <w:rPr>
+                <w:rFonts w:ascii="Times New Roman" w:hAnsi="Times New Roman" w:eastAsia="Times New Roman" w:cs="Times New Roman"/>
+                <w:sz w:val="28"/>
+                <w:szCs w:val="28"/>
+              </w:rPr>
+              <w:t xml:space="preserve"> компании</w:t>
             </w:r>
           </w:p>
         </w:tc>
@@ -4729,7 +4806,7 @@
         <w:t xml:space="preserve"> </w:t>
       </w:r>
     </w:p>
-    <w:p xmlns:wp14="http://schemas.microsoft.com/office/word/2010/wordml" wp14:textId="351CC6AD">
+    <w:p xmlns:wp14="http://schemas.microsoft.com/office/word/2010/wordml" wp14:textId="20AABB83">
       <w:pPr>
         <w:pStyle w:val="Normal"/>
         <w:spacing w:after="0" w:afterAutospacing="off" w:line="360" w:lineRule="auto"/>
@@ -4747,8 +4824,8 @@
       </w:pPr>
       <w:r>
         <w:drawing>
-          <wp:inline xmlns:wp14="http://schemas.microsoft.com/office/word/2010/wordprocessingDrawing" wp14:editId="0E65AC63" wp14:anchorId="79EF9185">
-            <wp:extent cx="6334125" cy="2612826"/>
+          <wp:inline xmlns:wp14="http://schemas.microsoft.com/office/word/2010/wordprocessingDrawing" wp14:editId="0D1EBA18" wp14:anchorId="79EF9185">
+            <wp:extent cx="6334126" cy="2612826"/>
             <wp:effectExtent l="0" t="0" r="0" b="0"/>
             <wp:docPr id="1471321221" name="" title=""/>
             <wp:cNvGraphicFramePr>
@@ -4762,10 +4839,10 @@
                     <pic:cNvPicPr/>
                   </pic:nvPicPr>
                   <pic:blipFill>
-                    <a:blip r:embed="Rf535f8a324cd49e4">
-                      <a:extLst>
+                    <a:blip r:embed="Rcb9d27db9de64cb6">
+                      <a:extLst xmlns:a="http://schemas.openxmlformats.org/drawingml/2006/main">
                         <a:ext xmlns:a="http://schemas.openxmlformats.org/drawingml/2006/main" uri="{28A0092B-C50C-407E-A947-70E740481C1C}">
-                          <a14:useLocalDpi val="0"/>
+                          <a14:useLocalDpi xmlns:a14="http://schemas.microsoft.com/office/drawing/2010/main" val="0"/>
                         </a:ext>
                       </a:extLst>
                     </a:blip>
@@ -4774,9 +4851,9 @@
                     </a:stretch>
                   </pic:blipFill>
                   <pic:spPr>
-                    <a:xfrm>
+                    <a:xfrm rot="0" flipH="0" flipV="0">
                       <a:off x="0" y="0"/>
-                      <a:ext cx="6334125" cy="2612826"/>
+                      <a:ext cx="6334126" cy="2612826"/>
                     </a:xfrm>
                     <a:prstGeom prst="rect">
                       <a:avLst/>
@@ -4799,20 +4876,7 @@
           <w:szCs w:val="28"/>
           <w:u w:val="none"/>
         </w:rPr>
-        <w:t>Рисунок</w:t>
-      </w:r>
-      <w:r>
-        <w:rPr>
-          <w:rFonts w:ascii="Times New Roman" w:hAnsi="Times New Roman" w:eastAsia="Times New Roman" w:cs="Times New Roman"/>
-          <w:b w:val="0"/>
-          <w:bCs w:val="0"/>
-          <w:i w:val="0"/>
-          <w:iCs w:val="0"/>
-          <w:sz w:val="28"/>
-          <w:szCs w:val="28"/>
-          <w:u w:val="none"/>
-        </w:rPr>
-        <w:t xml:space="preserve"> 1</w:t>
+        <w:t>Рисунок 1</w:t>
       </w:r>
       <w:r>
         <w:rPr>
@@ -4946,72 +5010,7 @@
           <w:szCs w:val="28"/>
           <w:u w:val="none"/>
         </w:rPr>
-        <w:t xml:space="preserve"> </w:t>
-      </w:r>
-      <w:r>
-        <w:rPr>
-          <w:rFonts w:ascii="Times New Roman" w:hAnsi="Times New Roman" w:eastAsia="Times New Roman" w:cs="Times New Roman"/>
-          <w:b w:val="0"/>
-          <w:bCs w:val="0"/>
-          <w:i w:val="0"/>
-          <w:iCs w:val="0"/>
-          <w:sz w:val="28"/>
-          <w:szCs w:val="28"/>
-          <w:u w:val="none"/>
-        </w:rPr>
-        <w:t>Работодатель</w:t>
-      </w:r>
-      <w:r>
-        <w:rPr>
-          <w:rFonts w:ascii="Times New Roman" w:hAnsi="Times New Roman" w:eastAsia="Times New Roman" w:cs="Times New Roman"/>
-          <w:b w:val="0"/>
-          <w:bCs w:val="0"/>
-          <w:i w:val="0"/>
-          <w:iCs w:val="0"/>
-          <w:sz w:val="28"/>
-          <w:szCs w:val="28"/>
-          <w:u w:val="none"/>
-        </w:rPr>
-        <w:t xml:space="preserve"> </w:t>
-      </w:r>
-      <w:r>
-        <w:rPr>
-          <w:rFonts w:ascii="Times New Roman" w:hAnsi="Times New Roman" w:eastAsia="Times New Roman" w:cs="Times New Roman"/>
-          <w:b w:val="0"/>
-          <w:bCs w:val="0"/>
-          <w:i w:val="0"/>
-          <w:iCs w:val="0"/>
-          <w:sz w:val="28"/>
-          <w:szCs w:val="28"/>
-          <w:u w:val="none"/>
-        </w:rPr>
-        <w:t>на</w:t>
-      </w:r>
-      <w:r>
-        <w:rPr>
-          <w:rFonts w:ascii="Times New Roman" w:hAnsi="Times New Roman" w:eastAsia="Times New Roman" w:cs="Times New Roman"/>
-          <w:b w:val="0"/>
-          <w:bCs w:val="0"/>
-          <w:i w:val="0"/>
-          <w:iCs w:val="0"/>
-          <w:sz w:val="28"/>
-          <w:szCs w:val="28"/>
-          <w:u w:val="none"/>
-        </w:rPr>
-        <w:t xml:space="preserve"> </w:t>
-      </w:r>
-      <w:r>
-        <w:rPr>
-          <w:rFonts w:ascii="Times New Roman" w:hAnsi="Times New Roman" w:eastAsia="Times New Roman" w:cs="Times New Roman"/>
-          <w:b w:val="0"/>
-          <w:bCs w:val="0"/>
-          <w:i w:val="0"/>
-          <w:iCs w:val="0"/>
-          <w:sz w:val="28"/>
-          <w:szCs w:val="28"/>
-          <w:u w:val="none"/>
-        </w:rPr>
-        <w:t>сайте</w:t>
+        <w:t xml:space="preserve"> Работодатель.</w:t>
       </w:r>
     </w:p>
     <w:sectPr>
